--- a/Opdracht 03 Requirements document Yahtzee/opdracht 3-requirements document yahtzee technische analyse.docx
+++ b/Opdracht 03 Requirements document Yahtzee/opdracht 3-requirements document yahtzee technische analyse.docx
@@ -79,13 +79,7 @@
         <w:pStyle w:val="normal"/>
       </w:pPr>
       <w:r>
-        <w:t>We willen een computerimplementatie van het spel Yahtzee. De speler speelt een simpele vorm van Yahtzee: je werpt 3 keer met</w:t>
-      </w:r>
-      <w:r>
-        <w:t xml:space="preserve"> 3 teerlingen en kan na elke worp beslissen welke teerlingen je vast zet. Na drie worpen moet je een zo hoog mogelijke score halen. Zorg ook voor een duidelijke helpfunctie die uitlegt wat de bedoeling van het spel is en waar je de spelregels en dobbelstee</w:t>
-      </w:r>
-      <w:r>
-        <w:t>nwaardes kan opzoeken.</w:t>
+        <w:t>We willen een computerimplementatie van het spel Yahtzee. De speler speelt een simpele vorm van Yahtzee: je werpt 3 keer met 3 teerlingen en kan na elke worp beslissen welke teerlingen je vast zet. Na drie worpen moet je een zo hoog mogelijke score halen. Zorg ook voor een duidelijke helpfunctie die uitlegt wat de bedoeling van het spel is en waar je de spelregels en dobbelsteenwaardes kan opzoeken.</w:t>
       </w:r>
     </w:p>
     <w:p>
@@ -210,10 +204,7 @@
       </w:r>
       <w:proofErr w:type="spellEnd"/>
       <w:r>
-        <w:t xml:space="preserve"> Case</w:t>
-      </w:r>
-      <w:r>
-        <w:t xml:space="preserve">s </w:t>
+        <w:t xml:space="preserve"> Cases </w:t>
       </w:r>
     </w:p>
     <w:p>
@@ -348,24 +339,6 @@
           <w:b/>
         </w:rPr>
         <w:t>Helpfunctie</w:t>
-      </w:r>
-    </w:p>
-    <w:p>
-      <w:pPr>
-        <w:pStyle w:val="normal"/>
-        <w:numPr>
-          <w:ilvl w:val="1"/>
-          <w:numId w:val="1"/>
-        </w:numPr>
-        <w:ind w:hanging="360"/>
-        <w:contextualSpacing/>
-      </w:pPr>
-      <w:r>
-        <w:rPr>
-          <w:b/>
-          <w:u w:val="single"/>
-        </w:rPr>
-        <w:t>Zelf uit te werken</w:t>
       </w:r>
     </w:p>
     <w:p>
@@ -1259,6 +1232,7 @@
   <w:style w:type="paragraph" w:default="1" w:styleId="Standaard">
     <w:name w:val="Normal"/>
     <w:qFormat/>
+    <w:rsid w:val="00196B5C"/>
   </w:style>
   <w:style w:type="paragraph" w:styleId="Kop1">
     <w:name w:val="heading 1"/>
